--- a/Crypto/Task2/CaesarCipher_StefanDuenser.docx
+++ b/Crypto/Task2/CaesarCipher_StefanDuenser.docx
@@ -339,9 +339,257 @@
           <w:lang w:val="de-DE"/>
         </w:rPr>
       </w:pPr>
+      <w:r>
+        <w:rPr>
+          <w:b/>
+          <w:bCs/>
+          <w:lang w:val="de-DE"/>
+        </w:rPr>
+        <w:t>verschlüsselter Text:</w:t>
+      </w:r>
+    </w:p>
+    <w:p>
+      <w:pPr>
+        <w:ind w:left="360"/>
+        <w:rPr>
+          <w:b/>
+          <w:bCs/>
+          <w:lang w:val="de-DE"/>
+        </w:rPr>
+      </w:pPr>
+      <w:r>
+        <w:rPr>
+          <w:b/>
+          <w:bCs/>
+          <w:lang w:val="de-DE"/>
+        </w:rPr>
+        <w:lastRenderedPageBreak/>
+        <w:drawing>
+          <wp:inline distT="0" distB="0" distL="0" distR="0" wp14:anchorId="559A1332" wp14:editId="44F630E3">
+            <wp:extent cx="5760720" cy="2267585"/>
+            <wp:effectExtent l="0" t="0" r="0" b="0"/>
+            <wp:docPr id="2" name="Picture 2"/>
+            <wp:cNvGraphicFramePr>
+              <a:graphicFrameLocks xmlns:a="http://schemas.openxmlformats.org/drawingml/2006/main" noChangeAspect="1"/>
+            </wp:cNvGraphicFramePr>
+            <a:graphic xmlns:a="http://schemas.openxmlformats.org/drawingml/2006/main">
+              <a:graphicData uri="http://schemas.openxmlformats.org/drawingml/2006/picture">
+                <pic:pic xmlns:pic="http://schemas.openxmlformats.org/drawingml/2006/picture">
+                  <pic:nvPicPr>
+                    <pic:cNvPr id="1" name=""/>
+                    <pic:cNvPicPr/>
+                  </pic:nvPicPr>
+                  <pic:blipFill>
+                    <a:blip r:embed="rId10"/>
+                    <a:stretch>
+                      <a:fillRect/>
+                    </a:stretch>
+                  </pic:blipFill>
+                  <pic:spPr>
+                    <a:xfrm>
+                      <a:off x="0" y="0"/>
+                      <a:ext cx="5760720" cy="2267585"/>
+                    </a:xfrm>
+                    <a:prstGeom prst="rect">
+                      <a:avLst/>
+                    </a:prstGeom>
+                  </pic:spPr>
+                </pic:pic>
+              </a:graphicData>
+            </a:graphic>
+          </wp:inline>
+        </w:drawing>
+      </w:r>
+    </w:p>
+    <w:p>
+      <w:pPr>
+        <w:ind w:left="360"/>
+        <w:rPr>
+          <w:b/>
+          <w:bCs/>
+          <w:lang w:val="de-DE"/>
+        </w:rPr>
+      </w:pPr>
+    </w:p>
+    <w:p>
+      <w:pPr>
+        <w:ind w:left="360"/>
+        <w:rPr>
+          <w:b/>
+          <w:bCs/>
+          <w:lang w:val="de-DE"/>
+        </w:rPr>
+      </w:pPr>
+      <w:r>
+        <w:rPr>
+          <w:b/>
+          <w:bCs/>
+          <w:lang w:val="de-DE"/>
+        </w:rPr>
+        <w:t>Klartext:</w:t>
+      </w:r>
+    </w:p>
+    <w:p>
+      <w:pPr>
+        <w:ind w:left="360"/>
+        <w:rPr>
+          <w:lang w:val="de-DE"/>
+        </w:rPr>
+      </w:pPr>
+      <w:r>
+        <w:rPr>
+          <w:lang w:val="de-DE"/>
+        </w:rPr>
+        <w:drawing>
+          <wp:inline distT="0" distB="0" distL="0" distR="0" wp14:anchorId="5407F4D4" wp14:editId="746FD5C9">
+            <wp:extent cx="5760720" cy="2285365"/>
+            <wp:effectExtent l="0" t="0" r="0" b="635"/>
+            <wp:docPr id="3" name="Picture 3"/>
+            <wp:cNvGraphicFramePr>
+              <a:graphicFrameLocks xmlns:a="http://schemas.openxmlformats.org/drawingml/2006/main" noChangeAspect="1"/>
+            </wp:cNvGraphicFramePr>
+            <a:graphic xmlns:a="http://schemas.openxmlformats.org/drawingml/2006/main">
+              <a:graphicData uri="http://schemas.openxmlformats.org/drawingml/2006/picture">
+                <pic:pic xmlns:pic="http://schemas.openxmlformats.org/drawingml/2006/picture">
+                  <pic:nvPicPr>
+                    <pic:cNvPr id="1" name=""/>
+                    <pic:cNvPicPr/>
+                  </pic:nvPicPr>
+                  <pic:blipFill>
+                    <a:blip r:embed="rId11"/>
+                    <a:stretch>
+                      <a:fillRect/>
+                    </a:stretch>
+                  </pic:blipFill>
+                  <pic:spPr>
+                    <a:xfrm>
+                      <a:off x="0" y="0"/>
+                      <a:ext cx="5760720" cy="2285365"/>
+                    </a:xfrm>
+                    <a:prstGeom prst="rect">
+                      <a:avLst/>
+                    </a:prstGeom>
+                  </pic:spPr>
+                </pic:pic>
+              </a:graphicData>
+            </a:graphic>
+          </wp:inline>
+        </w:drawing>
+      </w:r>
+    </w:p>
+    <w:p>
+      <w:pPr>
+        <w:ind w:left="360"/>
+        <w:rPr>
+          <w:lang w:val="de-DE"/>
+        </w:rPr>
+      </w:pPr>
+    </w:p>
+    <w:p>
+      <w:pPr>
+        <w:ind w:left="360"/>
+        <w:rPr>
+          <w:lang w:val="de-DE"/>
+        </w:rPr>
+      </w:pPr>
+      <w:r>
+        <w:rPr>
+          <w:lang w:val="de-DE"/>
+        </w:rPr>
+        <w:t xml:space="preserve">Es zeigt sich, dass die Diagramme genau gleich aussehen. Allerdings sind die Buchstaben genau um den Schlüssel von 2 nach „hinten“ verschoben, weshalb bei der grafischen Häufigkeitsanalyse der Buchstabe </w:t>
+      </w:r>
+      <w:r>
+        <w:rPr>
+          <w:b/>
+          <w:lang w:val="de-DE"/>
+        </w:rPr>
+        <w:t xml:space="preserve">I </w:t>
+      </w:r>
+      <w:r>
+        <w:rPr>
+          <w:lang w:val="de-DE"/>
+        </w:rPr>
+        <w:t xml:space="preserve">im Klartext genau gleich oft vorkommt wie der Buchstabe </w:t>
+      </w:r>
+      <w:r>
+        <w:rPr>
+          <w:b/>
+          <w:lang w:val="de-DE"/>
+        </w:rPr>
+        <w:t>K</w:t>
+      </w:r>
+      <w:r>
+        <w:rPr>
+          <w:lang w:val="de-DE"/>
+        </w:rPr>
+        <w:t xml:space="preserve"> im verschlüsselten Text. </w:t>
+      </w:r>
+    </w:p>
+    <w:p>
+      <w:pPr>
+        <w:ind w:left="360"/>
+        <w:rPr>
+          <w:lang w:val="de-DE"/>
+        </w:rPr>
+      </w:pPr>
+      <w:r>
+        <w:rPr>
+          <w:lang w:val="de-DE"/>
+        </w:rPr>
+        <w:t xml:space="preserve">A B C D E F G H </w:t>
+      </w:r>
+      <w:r>
+        <w:rPr>
+          <w:b/>
+          <w:bCs/>
+          <w:color w:val="FF0000"/>
+          <w:lang w:val="de-DE"/>
+        </w:rPr>
+        <w:t>I</w:t>
+      </w:r>
+      <w:r>
+        <w:rPr>
+          <w:lang w:val="de-DE"/>
+        </w:rPr>
+        <w:t xml:space="preserve"> J </w:t>
+      </w:r>
+      <w:r>
+        <w:rPr>
+          <w:b/>
+          <w:bCs/>
+          <w:color w:val="FF0000"/>
+          <w:lang w:val="de-DE"/>
+        </w:rPr>
+        <w:t>K</w:t>
+      </w:r>
+      <w:r>
+        <w:rPr>
+          <w:lang w:val="de-DE"/>
+        </w:rPr>
+        <w:t xml:space="preserve"> L M N O P Q R S T U V W X Y Z </w:t>
+      </w:r>
+      <w:r>
+        <w:rPr>
+          <w:lang w:val="de-DE"/>
+        </w:rPr>
+        <w:tab/>
+      </w:r>
+      <w:r>
+        <w:rPr>
+          <w:lang w:val="de-DE"/>
+        </w:rPr>
+        <w:tab/>
+        <w:t>gen</w:t>
+      </w:r>
+      <w:r>
+        <w:rPr>
+          <w:lang w:val="de-DE"/>
+        </w:rPr>
+        <w:t>au um den Schlüssel verschoben</w:t>
+      </w:r>
     </w:p>
     <w:sectPr>
-      <w:footerReference w:type="default" r:id="rId10"/>
+      <w:footerReference w:type="default" r:id="rId12"/>
       <w:pgSz w:w="11906" w:h="16838"/>
       <w:pgMar w:top="1417" w:right="1417" w:bottom="1134" w:left="1417" w:header="708" w:footer="708" w:gutter="0"/>
       <w:cols w:space="708"/>
